--- a/Exercise 2/DEGREE/Degree Centrality.docx
+++ b/Exercise 2/DEGREE/Degree Centrality.docx
@@ -22,19 +22,57 @@
     </w:p>
     <w:p>
       <w:r>
-        <w:t>L’algoritmo per il calcolo della degree centrality prevede un unico ciclo for in cui avviene il salvataggio del grado di ogni nodo diviso per il numero di nodi - 1.</w:t>
+        <w:t xml:space="preserve">L’algoritmo per il calcolo della degree </w:t>
+      </w:r>
+      <w:proofErr w:type="spellStart"/>
+      <w:r>
+        <w:t>centrality</w:t>
+      </w:r>
+      <w:proofErr w:type="spellEnd"/>
+      <w:r>
+        <w:t xml:space="preserve"> prevede un unico ciclo for in cui avviene il salvataggio del grado di ogni nodo diviso per il numero di nodi - 1.</w:t>
       </w:r>
       <w:r>
         <w:br/>
-        <w:t>Tale algoritmo risulta quindi estremamente veloce impiegando circa 0.2 secondi per completare l’esecuzione della versione Naive.</w:t>
+        <w:t xml:space="preserve">Tale algoritmo risulta quindi estremamente veloce impiegando circa 0.2 secondi per completare l’esecuzione della versione </w:t>
+      </w:r>
+      <w:proofErr w:type="spellStart"/>
+      <w:r>
+        <w:t>Naive</w:t>
+      </w:r>
+      <w:proofErr w:type="spellEnd"/>
+      <w:r>
+        <w:t>.</w:t>
       </w:r>
       <w:r>
         <w:br/>
-        <w:t>Inoltre è stata anche implementata una versione parallela suddividendo la lista dei nodi in j parti, ma, pur non essendoci una gestione della parallelizzazione espansiva data la non presenza di strutture dati condivise, tale versione è risultata molto più lenta rispetto la Naive ed in particolare ha impiegato circa 10 secondi per essere eseguita con un numero di job pari a 2, 20 secondi con 4 job e 40 secondi con 8.</w:t>
+        <w:t xml:space="preserve">Inoltre è stata anche implementata una versione parallela suddividendo la lista dei nodi in j parti, ma, pur non essendoci una gestione della parallelizzazione espansiva data la non presenza di strutture dati condivise, tale versione è risultata molto più lenta rispetto la </w:t>
+      </w:r>
+      <w:proofErr w:type="spellStart"/>
+      <w:r>
+        <w:t>Naive</w:t>
+      </w:r>
+      <w:proofErr w:type="spellEnd"/>
+      <w:r>
+        <w:t xml:space="preserve"> ed in particolare ha impiegato circa 10 secondi per essere eseguita con un numero di job pari a 2</w:t>
+      </w:r>
+      <w:r>
+        <w:t xml:space="preserve"> e</w:t>
+      </w:r>
+      <w:r>
+        <w:t xml:space="preserve"> 20 secondi con 4 job.</w:t>
       </w:r>
       <w:r>
         <w:br/>
-        <w:t>Data la velocità e la semplicità della versione Naive non risulta necessario effettuare altre operazioni di ottimizzazione</w:t>
+        <w:t xml:space="preserve">Data la velocità e la semplicità della versione </w:t>
+      </w:r>
+      <w:proofErr w:type="spellStart"/>
+      <w:r>
+        <w:t>Naive</w:t>
+      </w:r>
+      <w:proofErr w:type="spellEnd"/>
+      <w:r>
+        <w:t xml:space="preserve"> non risulta necessario effettuare altre operazioni di ottimizzazione</w:t>
       </w:r>
       <w:r>
         <w:t>.</w:t>
@@ -47,7 +85,15 @@
         </w:rPr>
       </w:pPr>
       <w:r>
-        <w:t>Per quanto concerne i risultati, tale algoritmo restituisce banalmente i 500 nodi con grado maggiore sia nella versione Naive che parallela.</w:t>
+        <w:t xml:space="preserve">Per quanto concerne i risultati, tale algoritmo restituisce banalmente i 500 nodi con grado maggiore sia nella versione </w:t>
+      </w:r>
+      <w:proofErr w:type="spellStart"/>
+      <w:r>
+        <w:t>Naive</w:t>
+      </w:r>
+      <w:proofErr w:type="spellEnd"/>
+      <w:r>
+        <w:t xml:space="preserve"> che parallela.</w:t>
       </w:r>
     </w:p>
     <w:sectPr>
